--- a/GEN/Evaluation/Plan/Introduction_Script.docx
+++ b/GEN/Evaluation/Plan/Introduction_Script.docx
@@ -394,7 +394,39 @@
           <w:szCs w:val="24"/>
           <w:lang w:val="en-US"/>
         </w:rPr>
-        <w:t>The experiment will involve walking around campus and making route choices based on the feedback received from the mobile application. There will be 3 destinations that you would need to choose and go to. You will also be asked to produce custom visualizations via the system’s GUI. At the end you will be given the option to collect data (this is not a compulsory part for successful completion of the experiment) using the Smart Citizen Kit. You will also be given the chance to make suggestions for improvement or ask any questions regarding the functionality of the product that in case there is anything unclear.</w:t>
+        <w:t>The experiment will involve walking around campus and making route choices based on the feedback received from the mobile application. There will be 3 destinations that you would need to choose and go to. You will also be asked to produce custom visualizations via the system’s GUI.</w:t>
+      </w:r>
+      <w:r>
+        <w:rPr>
+          <w:sz w:val="24"/>
+          <w:szCs w:val="24"/>
+          <w:lang w:val="en-US"/>
+        </w:rPr>
+        <w:t xml:space="preserve"> Tasks in this category will involve using the visualizations the UI enables you to generate in order to determine the lowest and highest values for noise and air pollution on campus and also understand how the locations change for each variable respectively (noise, CO, NO2), are there correlations, as well as try to find out how accurate the map is in different areas.</w:t>
+      </w:r>
+      <w:r>
+        <w:rPr>
+          <w:sz w:val="24"/>
+          <w:szCs w:val="24"/>
+          <w:lang w:val="en-US"/>
+        </w:rPr>
+        <w:t xml:space="preserve"> At the end you will be given the option to collect data (this is not a compulsory part for successful completion of the experiment) using the Smart Citizen Kit. You will also be given the chance to make suggestions for improvement or ask any questions regarding the f</w:t>
+      </w:r>
+      <w:r>
+        <w:rPr>
+          <w:sz w:val="24"/>
+          <w:szCs w:val="24"/>
+          <w:lang w:val="en-US"/>
+        </w:rPr>
+        <w:t>unctionality of the product</w:t>
+      </w:r>
+      <w:r>
+        <w:rPr>
+          <w:sz w:val="24"/>
+          <w:szCs w:val="24"/>
+          <w:lang w:val="en-US"/>
+        </w:rPr>
+        <w:t xml:space="preserve"> in case there is anything unclear.</w:t>
       </w:r>
       <w:r>
         <w:rPr>
@@ -1911,7 +1943,7 @@
 </file>
 
 <file path=customXml/itemProps1.xml><?xml version="1.0" encoding="utf-8"?>
-<ds:datastoreItem xmlns:ds="http://schemas.openxmlformats.org/officeDocument/2006/customXml" ds:itemID="{8E2A78A5-2CE5-432B-9B3C-4A3F971E97E0}">
+<ds:datastoreItem xmlns:ds="http://schemas.openxmlformats.org/officeDocument/2006/customXml" ds:itemID="{FA17D021-CC45-4016-B634-393F77A81CEF}">
   <ds:schemaRefs>
     <ds:schemaRef ds:uri="http://schemas.openxmlformats.org/officeDocument/2006/bibliography"/>
   </ds:schemaRefs>

--- a/GEN/Evaluation/Plan/Introduction_Script.docx
+++ b/GEN/Evaluation/Plan/Introduction_Script.docx
@@ -742,46 +742,8 @@
           <w:szCs w:val="24"/>
           <w:lang w:val="en-US"/>
         </w:rPr>
-        <w:t xml:space="preserve"> please ask. If you agree to </w:t>
-      </w:r>
-      <w:proofErr w:type="gramStart"/>
-      <w:r>
-        <w:rPr>
-          <w:sz w:val="24"/>
-          <w:szCs w:val="24"/>
-          <w:lang w:val="en-US"/>
-        </w:rPr>
-        <w:t>taking</w:t>
-      </w:r>
-      <w:proofErr w:type="gramEnd"/>
-      <w:r>
-        <w:rPr>
-          <w:sz w:val="24"/>
-          <w:szCs w:val="24"/>
-          <w:lang w:val="en-US"/>
-        </w:rPr>
-        <w:t xml:space="preserve"> part in this evaluation session, please sign the consent sheet.</w:t>
-      </w:r>
-    </w:p>
-    <w:p>
-      <w:pPr>
-        <w:rPr>
-          <w:b/>
-          <w:sz w:val="36"/>
-          <w:szCs w:val="36"/>
-          <w:lang w:val="en-US"/>
-        </w:rPr>
-      </w:pPr>
-    </w:p>
-    <w:p>
-      <w:pPr>
-        <w:rPr>
-          <w:b/>
-          <w:sz w:val="36"/>
-          <w:szCs w:val="36"/>
-          <w:lang w:val="en-US"/>
-        </w:rPr>
-      </w:pPr>
+        <w:t xml:space="preserve"> please ask. If you agree to taking part in this evaluation session, please sign the consent sheet.</w:t>
+      </w:r>
     </w:p>
     <w:p>
       <w:pPr>
@@ -1943,7 +1905,7 @@
 </file>
 
 <file path=customXml/itemProps1.xml><?xml version="1.0" encoding="utf-8"?>
-<ds:datastoreItem xmlns:ds="http://schemas.openxmlformats.org/officeDocument/2006/customXml" ds:itemID="{FA17D021-CC45-4016-B634-393F77A81CEF}">
+<ds:datastoreItem xmlns:ds="http://schemas.openxmlformats.org/officeDocument/2006/customXml" ds:itemID="{6BD6832A-E929-4EAC-85CD-66028DBF6315}">
   <ds:schemaRefs>
     <ds:schemaRef ds:uri="http://schemas.openxmlformats.org/officeDocument/2006/bibliography"/>
   </ds:schemaRefs>
